--- a/storage/template_surat/template_limpah_polda.docx
+++ b/storage/template_surat/template_limpah_polda.docx
@@ -986,6 +986,14 @@
               </w:rPr>
               <w:t>KEPALA KEPOLISIAN DAERAH</w:t>
             </w:r>
+            <w:r>
+              <w:rPr>
+                <w:rFonts w:ascii="Arial Narrow" w:hAnsi="Arial Narrow"/>
+                <w:color w:val="FF0000"/>
+                <w:lang w:val="sv-SE"/>
+              </w:rPr>
+              <w:t xml:space="preserve">  </w:t>
+            </w:r>
           </w:p>
           <w:p>
             <w:pPr>
@@ -1009,7 +1017,7 @@
                 <w:color w:val="FF0000"/>
                 <w:lang w:val="sv-SE"/>
               </w:rPr>
-              <w:t>.......</w:t>
+              <w:t>${polda}</w:t>
             </w:r>
           </w:p>
         </w:tc>
@@ -1199,18 +1207,9 @@
             <w:r>
               <w:rPr>
                 <w:rFonts w:ascii="Arial Narrow" w:hAnsi="Arial Narrow"/>
-                <w:color w:val="FF0000"/>
-                <w:lang w:val="sv-SE"/>
-              </w:rPr>
-              <w:t>......</w:t>
-            </w:r>
-            <w:r>
-              <w:rPr>
-                <w:rFonts w:ascii="Arial Narrow" w:hAnsi="Arial Narrow"/>
-                <w:color w:val="FF0000"/>
-                <w:lang w:val="sv-SE"/>
-              </w:rPr>
-              <w:t xml:space="preserve"> </w:t>
+                <w:lang w:val="sv-SE"/>
+              </w:rPr>
+              <w:t>tempat</w:t>
             </w:r>
           </w:p>
         </w:tc>
@@ -1557,14 +1556,12 @@
         <w:jc w:val="both"/>
         <w:rPr>
           <w:rFonts w:ascii="Arial Narrow" w:hAnsi="Arial Narrow"/>
-          <w:color w:val="FF0000"/>
           <w:lang w:val="sv-SE"/>
         </w:rPr>
       </w:pPr>
       <w:r>
         <w:rPr>
           <w:rFonts w:ascii="Arial Narrow" w:hAnsi="Arial Narrow"/>
-          <w:color w:val="FF0000"/>
           <w:spacing w:val="-4"/>
           <w:position w:val="-4"/>
         </w:rPr>
@@ -1573,11 +1570,10 @@
       <w:r>
         <w:rPr>
           <w:rFonts w:ascii="Arial Narrow" w:hAnsi="Arial Narrow"/>
-          <w:color w:val="FF0000"/>
           <w:spacing w:val="-4"/>
           <w:position w:val="-4"/>
         </w:rPr>
-        <w:t>Polri Nomor: R/</w:t>
+        <w:t xml:space="preserve">Polri Nomor: </w:t>
       </w:r>
       <w:r>
         <w:rPr>
@@ -1586,7 +1582,23 @@
           <w:spacing w:val="-4"/>
           <w:position w:val="-4"/>
         </w:rPr>
-        <w:t>ND-1293</w:t>
+        <w:t>${no_nota_dinas}</w:t>
+      </w:r>
+      <w:r>
+        <w:rPr>
+          <w:rFonts w:ascii="Arial Narrow" w:hAnsi="Arial Narrow"/>
+          <w:spacing w:val="-4"/>
+          <w:position w:val="-4"/>
+        </w:rPr>
+        <w:t xml:space="preserve"> </w:t>
+      </w:r>
+      <w:r>
+        <w:rPr>
+          <w:rFonts w:ascii="Arial Narrow" w:hAnsi="Arial Narrow"/>
+          <w:spacing w:val="-4"/>
+          <w:position w:val="-4"/>
+        </w:rPr>
+        <w:t xml:space="preserve">tanggal </w:t>
       </w:r>
       <w:r>
         <w:rPr>
@@ -1595,7 +1607,23 @@
           <w:spacing w:val="-4"/>
           <w:position w:val="-4"/>
         </w:rPr>
-        <w:t>/</w:t>
+        <w:t>${tgl_diterima}</w:t>
+      </w:r>
+      <w:r>
+        <w:rPr>
+          <w:rFonts w:ascii="Arial Narrow" w:hAnsi="Arial Narrow"/>
+          <w:spacing w:val="-4"/>
+          <w:position w:val="-4"/>
+        </w:rPr>
+        <w:t xml:space="preserve"> perihal</w:t>
+      </w:r>
+      <w:r>
+        <w:rPr>
+          <w:rFonts w:ascii="Arial Narrow" w:hAnsi="Arial Narrow"/>
+          <w:spacing w:val="-4"/>
+          <w:position w:val="-4"/>
+        </w:rPr>
+        <w:t xml:space="preserve"> </w:t>
       </w:r>
       <w:r>
         <w:rPr>
@@ -1604,75 +1632,11 @@
           <w:spacing w:val="-4"/>
           <w:position w:val="-4"/>
         </w:rPr>
-        <w:t>X</w:t>
+        <w:t>${perihal}</w:t>
       </w:r>
       <w:r>
         <w:rPr>
           <w:rFonts w:ascii="Arial Narrow" w:hAnsi="Arial Narrow"/>
-          <w:color w:val="FF0000"/>
-          <w:spacing w:val="-4"/>
-          <w:position w:val="-4"/>
-        </w:rPr>
-        <w:t>II</w:t>
-      </w:r>
-      <w:r>
-        <w:rPr>
-          <w:rFonts w:ascii="Arial Narrow" w:hAnsi="Arial Narrow"/>
-          <w:color w:val="FF0000"/>
-          <w:spacing w:val="-4"/>
-          <w:position w:val="-4"/>
-        </w:rPr>
-        <w:t xml:space="preserve">/WAS.2.4./2023/Bagyanduan tanggal </w:t>
-      </w:r>
-      <w:r>
-        <w:rPr>
-          <w:rFonts w:ascii="Arial Narrow" w:hAnsi="Arial Narrow"/>
-          <w:color w:val="FF0000"/>
-          <w:spacing w:val="-4"/>
-          <w:position w:val="-4"/>
-        </w:rPr>
-        <w:t>20</w:t>
-      </w:r>
-      <w:r>
-        <w:rPr>
-          <w:rFonts w:ascii="Arial Narrow" w:hAnsi="Arial Narrow"/>
-          <w:color w:val="FF0000"/>
-          <w:spacing w:val="-4"/>
-          <w:position w:val="-4"/>
-        </w:rPr>
-        <w:t xml:space="preserve"> Desember </w:t>
-      </w:r>
-      <w:r>
-        <w:rPr>
-          <w:rFonts w:ascii="Arial Narrow" w:hAnsi="Arial Narrow"/>
-          <w:color w:val="FF0000"/>
-          <w:spacing w:val="-4"/>
-          <w:position w:val="-4"/>
-        </w:rPr>
-        <w:t xml:space="preserve">2023 perihal </w:t>
-      </w:r>
-      <w:r>
-        <w:rPr>
-          <w:rFonts w:ascii="Arial Narrow" w:hAnsi="Arial Narrow"/>
-          <w:color w:val="FF0000"/>
-          <w:spacing w:val="-4"/>
-          <w:position w:val="-4"/>
-        </w:rPr>
-        <w:t>pelimpahan Dumas</w:t>
-      </w:r>
-      <w:r>
-        <w:rPr>
-          <w:rFonts w:ascii="Arial Narrow" w:hAnsi="Arial Narrow"/>
-          <w:color w:val="FF0000"/>
-          <w:spacing w:val="-4"/>
-          <w:position w:val="-4"/>
-        </w:rPr>
-        <w:t xml:space="preserve"> Wahyu Setia Purwanti</w:t>
-      </w:r>
-      <w:r>
-        <w:rPr>
-          <w:rFonts w:ascii="Arial Narrow" w:hAnsi="Arial Narrow"/>
-          <w:color w:val="FF0000"/>
           <w:spacing w:val="-4"/>
           <w:position w:val="-4"/>
         </w:rPr>
@@ -1715,10 +1679,11 @@
       <w:r>
         <w:rPr>
           <w:rFonts w:ascii="Arial Narrow" w:hAnsi="Arial Narrow"/>
+          <w:color w:val="FF0000"/>
           <w:spacing w:val="-2"/>
           <w:lang w:val="sv-SE"/>
         </w:rPr>
-        <w:t>Wahyu Setia Purwanti perihal dugaan penyalahgunaan wewenang yang dilakukan oleh Sdr. Toto dan Sdr. Wisnu sel</w:t>
+        <w:t>${pelapor}</w:t>
       </w:r>
       <w:r>
         <w:rPr>
@@ -1726,7 +1691,7 @@
           <w:spacing w:val="-2"/>
           <w:lang w:val="sv-SE"/>
         </w:rPr>
-        <w:t>aku Bhabinkamtibmas Polsek Imogi</w:t>
+        <w:t xml:space="preserve"> </w:t>
       </w:r>
       <w:r>
         <w:rPr>
@@ -1734,7 +1699,83 @@
           <w:spacing w:val="-2"/>
           <w:lang w:val="sv-SE"/>
         </w:rPr>
-        <w:t>ri Polres Bantul dengan wuj</w:t>
+        <w:t>perihal dugaan penyalahgunaan wewenang yang dilakukan oleh</w:t>
+      </w:r>
+      <w:r>
+        <w:rPr>
+          <w:rFonts w:ascii="Arial Narrow" w:hAnsi="Arial Narrow"/>
+          <w:spacing w:val="-2"/>
+          <w:lang w:val="sv-SE"/>
+        </w:rPr>
+        <w:t xml:space="preserve"> </w:t>
+      </w:r>
+      <w:r>
+        <w:rPr>
+          <w:rFonts w:ascii="Arial Narrow" w:hAnsi="Arial Narrow"/>
+          <w:color w:val="FF0000"/>
+          <w:spacing w:val="-2"/>
+          <w:lang w:val="sv-SE"/>
+        </w:rPr>
+        <w:t>${terlapor}</w:t>
+      </w:r>
+      <w:r>
+        <w:rPr>
+          <w:rFonts w:ascii="Arial Narrow" w:hAnsi="Arial Narrow"/>
+          <w:spacing w:val="-2"/>
+          <w:lang w:val="sv-SE"/>
+        </w:rPr>
+        <w:t xml:space="preserve"> sel</w:t>
+      </w:r>
+      <w:r>
+        <w:rPr>
+          <w:rFonts w:ascii="Arial Narrow" w:hAnsi="Arial Narrow"/>
+          <w:spacing w:val="-2"/>
+          <w:lang w:val="sv-SE"/>
+        </w:rPr>
+        <w:t xml:space="preserve">aku </w:t>
+      </w:r>
+      <w:r>
+        <w:rPr>
+          <w:rFonts w:ascii="Arial Narrow" w:hAnsi="Arial Narrow"/>
+          <w:color w:val="FF0000"/>
+          <w:spacing w:val="-2"/>
+          <w:lang w:val="sv-SE"/>
+        </w:rPr>
+        <w:t>${jabatan}</w:t>
+      </w:r>
+      <w:r>
+        <w:rPr>
+          <w:rFonts w:ascii="Arial Narrow" w:hAnsi="Arial Narrow"/>
+          <w:spacing w:val="-2"/>
+          <w:lang w:val="sv-SE"/>
+        </w:rPr>
+        <w:t xml:space="preserve"> </w:t>
+      </w:r>
+      <w:r>
+        <w:rPr>
+          <w:rFonts w:ascii="Arial Narrow" w:hAnsi="Arial Narrow"/>
+          <w:color w:val="FF0000"/>
+          <w:spacing w:val="-2"/>
+          <w:lang w:val="sv-SE"/>
+        </w:rPr>
+        <w:t>${kesatuan}</w:t>
+      </w:r>
+      <w:r>
+        <w:rPr>
+          <w:rFonts w:ascii="Arial Narrow" w:hAnsi="Arial Narrow"/>
+          <w:color w:val="FF0000"/>
+          <w:spacing w:val="-2"/>
+          <w:lang w:val="sv-SE"/>
+        </w:rPr>
+        <w:t xml:space="preserve"> ${wilayah_hukum}</w:t>
+      </w:r>
+      <w:r>
+        <w:rPr>
+          <w:rFonts w:ascii="Arial Narrow" w:hAnsi="Arial Narrow"/>
+          <w:spacing w:val="-2"/>
+          <w:lang w:val="sv-SE"/>
+        </w:rPr>
+        <w:t xml:space="preserve"> dengan wuj</w:t>
       </w:r>
       <w:r>
         <w:rPr>
@@ -1750,7 +1791,24 @@
           <w:spacing w:val="-2"/>
           <w:lang w:val="sv-SE"/>
         </w:rPr>
-        <w:t xml:space="preserve"> menerima sejumlah uang hasil penjualan kayu curian dan membekingi pencurian kayu milik masyarakat Pangoran serta melindungi mandor-mandor UGM yang sering mencuri kayu, </w:t>
+        <w:t xml:space="preserve"> </w:t>
+      </w:r>
+      <w:r>
+        <w:rPr>
+          <w:rFonts w:ascii="Arial Narrow" w:hAnsi="Arial Narrow"/>
+          <w:color w:val="FF0000"/>
+          <w:spacing w:val="-2"/>
+          <w:lang w:val="sv-SE"/>
+        </w:rPr>
+        <w:t>${wujud_perbuatan}</w:t>
+      </w:r>
+      <w:r>
+        <w:rPr>
+          <w:rFonts w:ascii="Arial Narrow" w:hAnsi="Arial Narrow"/>
+          <w:spacing w:val="-2"/>
+          <w:lang w:val="sv-SE"/>
+        </w:rPr>
+        <w:t xml:space="preserve">, </w:t>
       </w:r>
       <w:r>
         <w:rPr>
@@ -1834,7 +1892,6 @@
           <w:rFonts w:ascii="Arial Narrow" w:hAnsi="Arial Narrow"/>
           <w:lang w:val="fi-FI"/>
         </w:rPr>
-        <w:lastRenderedPageBreak/>
         <w:t>4. Demikian .....</w:t>
       </w:r>
     </w:p>
@@ -2797,7 +2854,7 @@
                 </mc:Choice>
                 <mc:Fallback>
                   <w:pict>
-                    <v:shapetype w14:anchorId="1DF61121" id="_x0000_t32" coordsize="21600,21600" o:spt="32" o:oned="t" path="m,l21600,21600e" filled="f">
+                    <v:shapetype w14:anchorId="151FC7FE" id="_x0000_t32" coordsize="21600,21600" o:spt="32" o:oned="t" path="m,l21600,21600e" filled="f">
                       <v:path arrowok="t" fillok="f" o:connecttype="none"/>
                       <o:lock v:ext="edit" shapetype="t"/>
                     </v:shapetype>
@@ -2812,15 +2869,7 @@
                 <w:color w:val="FF0000"/>
                 <w:szCs w:val="24"/>
               </w:rPr>
-              <w:t>YUDO HERMANTO, S.I.K., M.M</w:t>
-            </w:r>
-            <w:r>
-              <w:rPr>
-                <w:rFonts w:ascii="Arial Narrow" w:hAnsi="Arial Narrow"/>
-                <w:color w:val="FF0000"/>
-                <w:szCs w:val="24"/>
-              </w:rPr>
-              <w:t>.</w:t>
+              <w:t>${sesro}</w:t>
             </w:r>
           </w:p>
         </w:tc>
@@ -2876,7 +2925,21 @@
                 <w:rFonts w:ascii="Arial Narrow" w:hAnsi="Arial Narrow"/>
                 <w:color w:val="FF0000"/>
               </w:rPr>
-              <w:t>KOMISARIS BESAR POLISI NRP 74110683</w:t>
+              <w:t xml:space="preserve">${pangkat_sesro} </w:t>
+            </w:r>
+            <w:r>
+              <w:rPr>
+                <w:rFonts w:ascii="Arial Narrow" w:hAnsi="Arial Narrow"/>
+                <w:color w:val="FF0000"/>
+              </w:rPr>
+              <w:t xml:space="preserve">NRP </w:t>
+            </w:r>
+            <w:r>
+              <w:rPr>
+                <w:rFonts w:ascii="Arial Narrow" w:hAnsi="Arial Narrow"/>
+                <w:color w:val="FF0000"/>
+              </w:rPr>
+              <w:t>${nrp_sesro}</w:t>
             </w:r>
           </w:p>
         </w:tc>

--- a/storage/template_surat/template_limpah_polda.docx
+++ b/storage/template_surat/template_limpah_polda.docx
@@ -17,7 +17,6 @@
         <w:rPr>
           <w:rFonts w:ascii="Arial" w:hAnsi="Arial" w:cs="Arial"/>
           <w:noProof/>
-          <w:color w:val="000000"/>
         </w:rPr>
         <w:drawing>
           <wp:anchor distT="0" distB="0" distL="0" distR="0" simplePos="0" relativeHeight="251660800" behindDoc="0" locked="0" layoutInCell="0" allowOverlap="1" wp14:anchorId="1B337F07" wp14:editId="219CFAA0">
@@ -543,7 +542,6 @@
             <w:r>
               <w:rPr>
                 <w:rFonts w:ascii="Arial Narrow" w:hAnsi="Arial Narrow"/>
-                <w:color w:val="FF0000"/>
                 <w:lang w:val="sv-SE"/>
               </w:rPr>
               <w:t>${</w:t>
@@ -551,7 +549,6 @@
             <w:r>
               <w:rPr>
                 <w:rFonts w:ascii="Arial Narrow" w:hAnsi="Arial Narrow"/>
-                <w:color w:val="FF0000"/>
                 <w:lang w:val="sv-SE"/>
               </w:rPr>
               <w:t>tanggal</w:t>
@@ -559,7 +556,6 @@
             <w:r>
               <w:rPr>
                 <w:rFonts w:ascii="Arial Narrow" w:hAnsi="Arial Narrow"/>
-                <w:color w:val="FF0000"/>
                 <w:lang w:val="sv-SE"/>
               </w:rPr>
               <w:t>}</w:t>
@@ -662,7 +658,6 @@
             <w:r>
               <w:rPr>
                 <w:rFonts w:ascii="Arial Narrow" w:hAnsi="Arial Narrow"/>
-                <w:color w:val="FF0000"/>
                 <w:lang w:val="sv-SE"/>
               </w:rPr>
               <w:t>${bulan_romawi}</w:t>
@@ -677,7 +672,6 @@
             <w:r>
               <w:rPr>
                 <w:rFonts w:ascii="Arial Narrow" w:hAnsi="Arial Narrow"/>
-                <w:color w:val="FF0000"/>
                 <w:lang w:val="sv-SE"/>
               </w:rPr>
               <w:t>${tahun}</w:t>
@@ -958,14 +952,12 @@
               <w:ind w:left="929" w:right="-326" w:hanging="638"/>
               <w:rPr>
                 <w:rFonts w:ascii="Arial Narrow" w:hAnsi="Arial Narrow"/>
-                <w:color w:val="FF0000"/>
                 <w:lang w:val="sv-SE"/>
               </w:rPr>
             </w:pPr>
             <w:r>
               <w:rPr>
                 <w:rFonts w:ascii="Arial Narrow" w:hAnsi="Arial Narrow"/>
-                <w:color w:val="FF0000"/>
                 <w:lang w:val="sv-SE"/>
               </w:rPr>
               <w:t xml:space="preserve">Yth. </w:t>
@@ -973,7 +965,6 @@
             <w:r>
               <w:rPr>
                 <w:rFonts w:ascii="Arial Narrow" w:hAnsi="Arial Narrow"/>
-                <w:color w:val="FF0000"/>
                 <w:lang w:val="sv-SE"/>
               </w:rPr>
               <w:t xml:space="preserve"> </w:t>
@@ -981,7 +972,6 @@
             <w:r>
               <w:rPr>
                 <w:rFonts w:ascii="Arial Narrow" w:hAnsi="Arial Narrow"/>
-                <w:color w:val="FF0000"/>
                 <w:lang w:val="sv-SE"/>
               </w:rPr>
               <w:t>KEPALA KEPOLISIAN DAERAH</w:t>
@@ -989,7 +979,6 @@
             <w:r>
               <w:rPr>
                 <w:rFonts w:ascii="Arial Narrow" w:hAnsi="Arial Narrow"/>
-                <w:color w:val="FF0000"/>
                 <w:lang w:val="sv-SE"/>
               </w:rPr>
               <w:t xml:space="preserve">  </w:t>
@@ -1006,7 +995,6 @@
             <w:r>
               <w:rPr>
                 <w:rFonts w:ascii="Arial Narrow" w:hAnsi="Arial Narrow"/>
-                <w:color w:val="FF0000"/>
                 <w:lang w:val="sv-SE"/>
               </w:rPr>
               <w:tab/>
@@ -1014,7 +1002,6 @@
             <w:r>
               <w:rPr>
                 <w:rFonts w:ascii="Arial Narrow" w:hAnsi="Arial Narrow"/>
-                <w:color w:val="FF0000"/>
                 <w:lang w:val="sv-SE"/>
               </w:rPr>
               <w:t>${polda}</w:t>
@@ -1186,7 +1173,6 @@
               <w:ind w:left="-108" w:hanging="14"/>
               <w:rPr>
                 <w:rFonts w:ascii="Arial Narrow" w:hAnsi="Arial Narrow"/>
-                <w:color w:val="FF0000"/>
                 <w:lang w:val="sv-SE"/>
               </w:rPr>
             </w:pPr>
@@ -1508,12 +1494,165 @@
           <w:lang w:val="sv-SE"/>
         </w:rPr>
       </w:pPr>
+      <w:proofErr w:type="spellStart"/>
       <w:r>
         <w:rPr>
           <w:rFonts w:ascii="Arial Narrow" w:hAnsi="Arial Narrow"/>
           <w:spacing w:val="-6"/>
         </w:rPr>
-        <w:t>Peraturan Kepolisian Negara Republik Indonesia Nomor 7 Tahun 2022 tentang Kode Etik Profesi dan Komisi Kode Etik Profesi Polri;</w:t>
+        <w:t>Peraturan</w:t>
+      </w:r>
+      <w:proofErr w:type="spellEnd"/>
+      <w:r>
+        <w:rPr>
+          <w:rFonts w:ascii="Arial Narrow" w:hAnsi="Arial Narrow"/>
+          <w:spacing w:val="-6"/>
+        </w:rPr>
+        <w:t xml:space="preserve"> </w:t>
+      </w:r>
+      <w:proofErr w:type="spellStart"/>
+      <w:r>
+        <w:rPr>
+          <w:rFonts w:ascii="Arial Narrow" w:hAnsi="Arial Narrow"/>
+          <w:spacing w:val="-6"/>
+        </w:rPr>
+        <w:t>Kepolisian</w:t>
+      </w:r>
+      <w:proofErr w:type="spellEnd"/>
+      <w:r>
+        <w:rPr>
+          <w:rFonts w:ascii="Arial Narrow" w:hAnsi="Arial Narrow"/>
+          <w:spacing w:val="-6"/>
+        </w:rPr>
+        <w:t xml:space="preserve"> Negara </w:t>
+      </w:r>
+      <w:proofErr w:type="spellStart"/>
+      <w:r>
+        <w:rPr>
+          <w:rFonts w:ascii="Arial Narrow" w:hAnsi="Arial Narrow"/>
+          <w:spacing w:val="-6"/>
+        </w:rPr>
+        <w:t>Republik</w:t>
+      </w:r>
+      <w:proofErr w:type="spellEnd"/>
+      <w:r>
+        <w:rPr>
+          <w:rFonts w:ascii="Arial Narrow" w:hAnsi="Arial Narrow"/>
+          <w:spacing w:val="-6"/>
+        </w:rPr>
+        <w:t xml:space="preserve"> Indonesia Nomor 7 Tahun 2022 </w:t>
+      </w:r>
+      <w:proofErr w:type="spellStart"/>
+      <w:r>
+        <w:rPr>
+          <w:rFonts w:ascii="Arial Narrow" w:hAnsi="Arial Narrow"/>
+          <w:spacing w:val="-6"/>
+        </w:rPr>
+        <w:t>tentang</w:t>
+      </w:r>
+      <w:proofErr w:type="spellEnd"/>
+      <w:r>
+        <w:rPr>
+          <w:rFonts w:ascii="Arial Narrow" w:hAnsi="Arial Narrow"/>
+          <w:spacing w:val="-6"/>
+        </w:rPr>
+        <w:t xml:space="preserve"> Kode </w:t>
+      </w:r>
+      <w:proofErr w:type="spellStart"/>
+      <w:r>
+        <w:rPr>
+          <w:rFonts w:ascii="Arial Narrow" w:hAnsi="Arial Narrow"/>
+          <w:spacing w:val="-6"/>
+        </w:rPr>
+        <w:t>Etik</w:t>
+      </w:r>
+      <w:proofErr w:type="spellEnd"/>
+      <w:r>
+        <w:rPr>
+          <w:rFonts w:ascii="Arial Narrow" w:hAnsi="Arial Narrow"/>
+          <w:spacing w:val="-6"/>
+        </w:rPr>
+        <w:t xml:space="preserve"> </w:t>
+      </w:r>
+      <w:proofErr w:type="spellStart"/>
+      <w:r>
+        <w:rPr>
+          <w:rFonts w:ascii="Arial Narrow" w:hAnsi="Arial Narrow"/>
+          <w:spacing w:val="-6"/>
+        </w:rPr>
+        <w:t>Profesi</w:t>
+      </w:r>
+      <w:proofErr w:type="spellEnd"/>
+      <w:r>
+        <w:rPr>
+          <w:rFonts w:ascii="Arial Narrow" w:hAnsi="Arial Narrow"/>
+          <w:spacing w:val="-6"/>
+        </w:rPr>
+        <w:t xml:space="preserve"> dan </w:t>
+      </w:r>
+      <w:proofErr w:type="spellStart"/>
+      <w:r>
+        <w:rPr>
+          <w:rFonts w:ascii="Arial Narrow" w:hAnsi="Arial Narrow"/>
+          <w:spacing w:val="-6"/>
+        </w:rPr>
+        <w:t>Komisi</w:t>
+      </w:r>
+      <w:proofErr w:type="spellEnd"/>
+      <w:r>
+        <w:rPr>
+          <w:rFonts w:ascii="Arial Narrow" w:hAnsi="Arial Narrow"/>
+          <w:spacing w:val="-6"/>
+        </w:rPr>
+        <w:t xml:space="preserve"> Kode </w:t>
+      </w:r>
+      <w:proofErr w:type="spellStart"/>
+      <w:r>
+        <w:rPr>
+          <w:rFonts w:ascii="Arial Narrow" w:hAnsi="Arial Narrow"/>
+          <w:spacing w:val="-6"/>
+        </w:rPr>
+        <w:t>Etik</w:t>
+      </w:r>
+      <w:proofErr w:type="spellEnd"/>
+      <w:r>
+        <w:rPr>
+          <w:rFonts w:ascii="Arial Narrow" w:hAnsi="Arial Narrow"/>
+          <w:spacing w:val="-6"/>
+        </w:rPr>
+        <w:t xml:space="preserve"> </w:t>
+      </w:r>
+      <w:proofErr w:type="spellStart"/>
+      <w:r>
+        <w:rPr>
+          <w:rFonts w:ascii="Arial Narrow" w:hAnsi="Arial Narrow"/>
+          <w:spacing w:val="-6"/>
+        </w:rPr>
+        <w:t>Profesi</w:t>
+      </w:r>
+      <w:proofErr w:type="spellEnd"/>
+      <w:r>
+        <w:rPr>
+          <w:rFonts w:ascii="Arial Narrow" w:hAnsi="Arial Narrow"/>
+          <w:spacing w:val="-6"/>
+        </w:rPr>
+        <w:t xml:space="preserve"> </w:t>
+      </w:r>
+      <w:proofErr w:type="spellStart"/>
+      <w:r>
+        <w:rPr>
+          <w:rFonts w:ascii="Arial Narrow" w:hAnsi="Arial Narrow"/>
+          <w:spacing w:val="-6"/>
+        </w:rPr>
+        <w:t>Polri</w:t>
+      </w:r>
+      <w:proofErr w:type="spellEnd"/>
+      <w:r>
+        <w:rPr>
+          <w:rFonts w:ascii="Arial Narrow" w:hAnsi="Arial Narrow"/>
+          <w:spacing w:val="-6"/>
+        </w:rPr>
+        <w:t>;</w:t>
       </w:r>
     </w:p>
     <w:p>
@@ -1565,7 +1704,97 @@
           <w:spacing w:val="-4"/>
           <w:position w:val="-4"/>
         </w:rPr>
-        <w:t xml:space="preserve">Nota Dinas Kepala Bagian Pelayanan Pengaduan Divpropam </w:t>
+        <w:t xml:space="preserve">Nota Dinas </w:t>
+      </w:r>
+      <w:proofErr w:type="spellStart"/>
+      <w:r>
+        <w:rPr>
+          <w:rFonts w:ascii="Arial Narrow" w:hAnsi="Arial Narrow"/>
+          <w:spacing w:val="-4"/>
+          <w:position w:val="-4"/>
+        </w:rPr>
+        <w:t>Kepala</w:t>
+      </w:r>
+      <w:proofErr w:type="spellEnd"/>
+      <w:r>
+        <w:rPr>
+          <w:rFonts w:ascii="Arial Narrow" w:hAnsi="Arial Narrow"/>
+          <w:spacing w:val="-4"/>
+          <w:position w:val="-4"/>
+        </w:rPr>
+        <w:t xml:space="preserve"> Bagian </w:t>
+      </w:r>
+      <w:proofErr w:type="spellStart"/>
+      <w:r>
+        <w:rPr>
+          <w:rFonts w:ascii="Arial Narrow" w:hAnsi="Arial Narrow"/>
+          <w:spacing w:val="-4"/>
+          <w:position w:val="-4"/>
+        </w:rPr>
+        <w:t>Pelayanan</w:t>
+      </w:r>
+      <w:proofErr w:type="spellEnd"/>
+      <w:r>
+        <w:rPr>
+          <w:rFonts w:ascii="Arial Narrow" w:hAnsi="Arial Narrow"/>
+          <w:spacing w:val="-4"/>
+          <w:position w:val="-4"/>
+        </w:rPr>
+        <w:t xml:space="preserve"> </w:t>
+      </w:r>
+      <w:proofErr w:type="spellStart"/>
+      <w:r>
+        <w:rPr>
+          <w:rFonts w:ascii="Arial Narrow" w:hAnsi="Arial Narrow"/>
+          <w:spacing w:val="-4"/>
+          <w:position w:val="-4"/>
+        </w:rPr>
+        <w:t>Pengaduan</w:t>
+      </w:r>
+      <w:proofErr w:type="spellEnd"/>
+      <w:r>
+        <w:rPr>
+          <w:rFonts w:ascii="Arial Narrow" w:hAnsi="Arial Narrow"/>
+          <w:spacing w:val="-4"/>
+          <w:position w:val="-4"/>
+        </w:rPr>
+        <w:t xml:space="preserve"> </w:t>
+      </w:r>
+      <w:proofErr w:type="spellStart"/>
+      <w:r>
+        <w:rPr>
+          <w:rFonts w:ascii="Arial Narrow" w:hAnsi="Arial Narrow"/>
+          <w:spacing w:val="-4"/>
+          <w:position w:val="-4"/>
+        </w:rPr>
+        <w:t>Divpropam</w:t>
+      </w:r>
+      <w:proofErr w:type="spellEnd"/>
+      <w:r>
+        <w:rPr>
+          <w:rFonts w:ascii="Arial Narrow" w:hAnsi="Arial Narrow"/>
+          <w:spacing w:val="-4"/>
+          <w:position w:val="-4"/>
+        </w:rPr>
+        <w:t xml:space="preserve"> </w:t>
+      </w:r>
+      <w:proofErr w:type="spellStart"/>
+      <w:r>
+        <w:rPr>
+          <w:rFonts w:ascii="Arial Narrow" w:hAnsi="Arial Narrow"/>
+          <w:spacing w:val="-4"/>
+          <w:position w:val="-4"/>
+        </w:rPr>
+        <w:t>Polri</w:t>
+      </w:r>
+      <w:proofErr w:type="spellEnd"/>
+      <w:r>
+        <w:rPr>
+          <w:rFonts w:ascii="Arial Narrow" w:hAnsi="Arial Narrow"/>
+          <w:spacing w:val="-4"/>
+          <w:position w:val="-4"/>
+        </w:rPr>
+        <w:t xml:space="preserve"> Nomor: </w:t>
       </w:r>
       <w:r>
         <w:rPr>
@@ -1573,24 +1802,25 @@
           <w:spacing w:val="-4"/>
           <w:position w:val="-4"/>
         </w:rPr>
-        <w:t xml:space="preserve">Polri Nomor: </w:t>
+        <w:t>${</w:t>
       </w:r>
-      <w:r>
-        <w:rPr>
-          <w:rFonts w:ascii="Arial Narrow" w:hAnsi="Arial Narrow"/>
-          <w:color w:val="FF0000"/>
-          <w:spacing w:val="-4"/>
-          <w:position w:val="-4"/>
-        </w:rPr>
-        <w:t>${no_nota_dinas}</w:t>
-      </w:r>
+      <w:proofErr w:type="spellStart"/>
       <w:r>
         <w:rPr>
           <w:rFonts w:ascii="Arial Narrow" w:hAnsi="Arial Narrow"/>
           <w:spacing w:val="-4"/>
           <w:position w:val="-4"/>
         </w:rPr>
-        <w:t xml:space="preserve"> </w:t>
+        <w:t>no_nota_dinas</w:t>
+      </w:r>
+      <w:proofErr w:type="spellEnd"/>
+      <w:r>
+        <w:rPr>
+          <w:rFonts w:ascii="Arial Narrow" w:hAnsi="Arial Narrow"/>
+          <w:spacing w:val="-4"/>
+          <w:position w:val="-4"/>
+        </w:rPr>
+        <w:t xml:space="preserve">} </w:t>
       </w:r>
       <w:r>
         <w:rPr>
@@ -1603,11 +1833,28 @@
       <w:r>
         <w:rPr>
           <w:rFonts w:ascii="Arial Narrow" w:hAnsi="Arial Narrow"/>
-          <w:color w:val="FF0000"/>
           <w:spacing w:val="-4"/>
           <w:position w:val="-4"/>
         </w:rPr>
-        <w:t>${tgl_diterima}</w:t>
+        <w:t>${</w:t>
+      </w:r>
+      <w:proofErr w:type="spellStart"/>
+      <w:r>
+        <w:rPr>
+          <w:rFonts w:ascii="Arial Narrow" w:hAnsi="Arial Narrow"/>
+          <w:spacing w:val="-4"/>
+          <w:position w:val="-4"/>
+        </w:rPr>
+        <w:t>tgl_diterima</w:t>
+      </w:r>
+      <w:proofErr w:type="spellEnd"/>
+      <w:r>
+        <w:rPr>
+          <w:rFonts w:ascii="Arial Narrow" w:hAnsi="Arial Narrow"/>
+          <w:spacing w:val="-4"/>
+          <w:position w:val="-4"/>
+        </w:rPr>
+        <w:t>}</w:t>
       </w:r>
       <w:r>
         <w:rPr>
@@ -1623,16 +1870,7 @@
           <w:spacing w:val="-4"/>
           <w:position w:val="-4"/>
         </w:rPr>
-        <w:t xml:space="preserve"> </w:t>
-      </w:r>
-      <w:r>
-        <w:rPr>
-          <w:rFonts w:ascii="Arial Narrow" w:hAnsi="Arial Narrow"/>
-          <w:color w:val="FF0000"/>
-          <w:spacing w:val="-4"/>
-          <w:position w:val="-4"/>
-        </w:rPr>
-        <w:t>${perihal}</w:t>
+        <w:t xml:space="preserve"> ${perihal}</w:t>
       </w:r>
       <w:r>
         <w:rPr>
@@ -1679,19 +1917,10 @@
       <w:r>
         <w:rPr>
           <w:rFonts w:ascii="Arial Narrow" w:hAnsi="Arial Narrow"/>
-          <w:color w:val="FF0000"/>
           <w:spacing w:val="-2"/>
           <w:lang w:val="sv-SE"/>
         </w:rPr>
-        <w:t>${pelapor}</w:t>
-      </w:r>
-      <w:r>
-        <w:rPr>
-          <w:rFonts w:ascii="Arial Narrow" w:hAnsi="Arial Narrow"/>
-          <w:spacing w:val="-2"/>
-          <w:lang w:val="sv-SE"/>
-        </w:rPr>
-        <w:t xml:space="preserve"> </w:t>
+        <w:t xml:space="preserve">${pelapor} </w:t>
       </w:r>
       <w:r>
         <w:rPr>
@@ -1707,16 +1936,7 @@
           <w:spacing w:val="-2"/>
           <w:lang w:val="sv-SE"/>
         </w:rPr>
-        <w:t xml:space="preserve"> </w:t>
-      </w:r>
-      <w:r>
-        <w:rPr>
-          <w:rFonts w:ascii="Arial Narrow" w:hAnsi="Arial Narrow"/>
-          <w:color w:val="FF0000"/>
-          <w:spacing w:val="-2"/>
-          <w:lang w:val="sv-SE"/>
-        </w:rPr>
-        <w:t>${terlapor}</w:t>
+        <w:t xml:space="preserve"> ${terlapor}</w:t>
       </w:r>
       <w:r>
         <w:rPr>
@@ -1737,37 +1957,10 @@
       <w:r>
         <w:rPr>
           <w:rFonts w:ascii="Arial Narrow" w:hAnsi="Arial Narrow"/>
-          <w:color w:val="FF0000"/>
           <w:spacing w:val="-2"/>
           <w:lang w:val="sv-SE"/>
         </w:rPr>
-        <w:t>${jabatan}</w:t>
-      </w:r>
-      <w:r>
-        <w:rPr>
-          <w:rFonts w:ascii="Arial Narrow" w:hAnsi="Arial Narrow"/>
-          <w:spacing w:val="-2"/>
-          <w:lang w:val="sv-SE"/>
-        </w:rPr>
-        <w:t xml:space="preserve"> </w:t>
-      </w:r>
-      <w:r>
-        <w:rPr>
-          <w:rFonts w:ascii="Arial Narrow" w:hAnsi="Arial Narrow"/>
-          <w:color w:val="FF0000"/>
-          <w:spacing w:val="-2"/>
-          <w:lang w:val="sv-SE"/>
-        </w:rPr>
-        <w:t>${kesatuan}</w:t>
-      </w:r>
-      <w:r>
-        <w:rPr>
-          <w:rFonts w:ascii="Arial Narrow" w:hAnsi="Arial Narrow"/>
-          <w:color w:val="FF0000"/>
-          <w:spacing w:val="-2"/>
-          <w:lang w:val="sv-SE"/>
-        </w:rPr>
-        <w:t xml:space="preserve"> ${wilayah_hukum}</w:t>
+        <w:t>${jabatan} ${kesatuan} ${wilayah_hukum}</w:t>
       </w:r>
       <w:r>
         <w:rPr>
@@ -1796,19 +1989,10 @@
       <w:r>
         <w:rPr>
           <w:rFonts w:ascii="Arial Narrow" w:hAnsi="Arial Narrow"/>
-          <w:color w:val="FF0000"/>
           <w:spacing w:val="-2"/>
           <w:lang w:val="sv-SE"/>
         </w:rPr>
-        <w:t>${wujud_perbuatan}</w:t>
-      </w:r>
-      <w:r>
-        <w:rPr>
-          <w:rFonts w:ascii="Arial Narrow" w:hAnsi="Arial Narrow"/>
-          <w:spacing w:val="-2"/>
-          <w:lang w:val="sv-SE"/>
-        </w:rPr>
-        <w:t xml:space="preserve">, </w:t>
+        <w:t xml:space="preserve">${wujud_perbuatan}, </w:t>
       </w:r>
       <w:r>
         <w:rPr>
@@ -1857,23 +2041,7 @@
           <w:spacing w:val="-4"/>
           <w:lang w:val="sv-SE"/>
         </w:rPr>
-        <w:t xml:space="preserve">Berkaitan dengan hal tersebut, agar Ka. menindaklanjuti pengaduan di atas dan melakukan penyelidikan terhadap dugaan pelanggaran Disiplin dan/atau Kode Etik Profesi Polri, serta melaporkan hasilnya kepada Kadivpropam Polri u.p. Karopaminal dengan tembusan Kabagyanduan, serta memberikan SP2HP2 </w:t>
-      </w:r>
-      <w:r>
-        <w:rPr>
-          <w:rFonts w:ascii="Arial Narrow" w:hAnsi="Arial Narrow"/>
-          <w:spacing w:val="-4"/>
-          <w:lang w:val="sv-SE"/>
-        </w:rPr>
-        <w:t xml:space="preserve">awal </w:t>
-      </w:r>
-      <w:r>
-        <w:rPr>
-          <w:rFonts w:ascii="Arial Narrow" w:hAnsi="Arial Narrow"/>
-          <w:spacing w:val="-4"/>
-          <w:lang w:val="sv-SE"/>
-        </w:rPr>
-        <w:t>kepada pendumas setelah menerima surat ini.</w:t>
+        <w:t>Berkaitan dengan hal tersebut, agar Ka. menindaklanjuti pengaduan di atas dan melakukan penyelidikan terhadap dugaan pelanggaran Disiplin dan/atau Kode Etik Profesi Polri, serta melaporkan hasilnya kepada Kadivpropam Polri u.p. Karopaminal dengan tembusan Kabagyanduan, serta memberikan SP2HP2 awal kepada pendumas setelah menerima surat ini.</w:t>
       </w:r>
     </w:p>
     <w:p>
@@ -1987,12 +2155,88 @@
                                 <w:color w:val="FFFFFF"/>
                               </w:rPr>
                             </w:pPr>
+                            <w:proofErr w:type="gramStart"/>
                             <w:r>
                               <w:rPr>
                                 <w:rFonts w:ascii="Arial Narrow" w:hAnsi="Arial Narrow"/>
                                 <w:color w:val="FFFFFF"/>
                               </w:rPr>
                               <w:t>Paraf :</w:t>
+                            </w:r>
+                            <w:proofErr w:type="gramEnd"/>
+                          </w:p>
+                          <w:p>
+                            <w:pPr>
+                              <w:numPr>
+                                <w:ilvl w:val="0"/>
+                                <w:numId w:val="47"/>
+                              </w:numPr>
+                              <w:tabs>
+                                <w:tab w:val="left" w:pos="350"/>
+                                <w:tab w:val="left" w:pos="2114"/>
+                              </w:tabs>
+                              <w:spacing w:after="120"/>
+                              <w:ind w:left="357" w:hanging="357"/>
+                              <w:rPr>
+                                <w:rFonts w:ascii="Arial Narrow" w:hAnsi="Arial Narrow"/>
+                                <w:color w:val="FFFFFF"/>
+                              </w:rPr>
+                            </w:pPr>
+                            <w:proofErr w:type="spellStart"/>
+                            <w:r>
+                              <w:rPr>
+                                <w:rFonts w:ascii="Arial Narrow" w:hAnsi="Arial Narrow"/>
+                                <w:color w:val="FFFFFF"/>
+                              </w:rPr>
+                              <w:t>Konseptor</w:t>
+                            </w:r>
+                            <w:proofErr w:type="spellEnd"/>
+                            <w:r>
+                              <w:rPr>
+                                <w:rFonts w:ascii="Arial Narrow" w:hAnsi="Arial Narrow"/>
+                                <w:color w:val="FFFFFF"/>
+                              </w:rPr>
+                              <w:t>/</w:t>
+                            </w:r>
+                            <w:proofErr w:type="spellStart"/>
+                            <w:r>
+                              <w:rPr>
+                                <w:rFonts w:ascii="Arial Narrow" w:hAnsi="Arial Narrow"/>
+                                <w:color w:val="FFFFFF"/>
+                              </w:rPr>
+                              <w:t>Ksb</w:t>
+                            </w:r>
+                            <w:proofErr w:type="spellEnd"/>
+                            <w:r>
+                              <w:rPr>
+                                <w:rFonts w:ascii="Arial Narrow" w:hAnsi="Arial Narrow"/>
+                                <w:color w:val="FFFFFF"/>
+                              </w:rPr>
+                              <w:t xml:space="preserve"> PPB</w:t>
+                            </w:r>
+                            <w:r>
+                              <w:rPr>
+                                <w:rFonts w:ascii="Arial Narrow" w:hAnsi="Arial Narrow"/>
+                                <w:color w:val="FFFFFF"/>
+                              </w:rPr>
+                              <w:tab/>
+                              <w:t xml:space="preserve">: </w:t>
+                            </w:r>
+                            <w:proofErr w:type="gramStart"/>
+                            <w:r>
+                              <w:rPr>
+                                <w:rFonts w:ascii="Arial Narrow" w:hAnsi="Arial Narrow"/>
+                                <w:color w:val="FFFFFF"/>
+                              </w:rPr>
+                              <w:t>. . . .</w:t>
+                            </w:r>
+                            <w:proofErr w:type="gramEnd"/>
+                            <w:r>
+                              <w:rPr>
+                                <w:rFonts w:ascii="Arial Narrow" w:hAnsi="Arial Narrow"/>
+                                <w:color w:val="FFFFFF"/>
+                              </w:rPr>
+                              <w:t xml:space="preserve"> .</w:t>
                             </w:r>
                           </w:p>
                           <w:p>
@@ -2012,39 +2256,7 @@
                                 <w:color w:val="FFFFFF"/>
                               </w:rPr>
                             </w:pPr>
-                            <w:r>
-                              <w:rPr>
-                                <w:rFonts w:ascii="Arial Narrow" w:hAnsi="Arial Narrow"/>
-                                <w:color w:val="FFFFFF"/>
-                              </w:rPr>
-                              <w:t>Konseptor/Ksb PPB</w:t>
-                            </w:r>
-                            <w:r>
-                              <w:rPr>
-                                <w:rFonts w:ascii="Arial Narrow" w:hAnsi="Arial Narrow"/>
-                                <w:color w:val="FFFFFF"/>
-                              </w:rPr>
-                              <w:tab/>
-                              <w:t>: . . . . .</w:t>
-                            </w:r>
-                          </w:p>
-                          <w:p>
-                            <w:pPr>
-                              <w:numPr>
-                                <w:ilvl w:val="0"/>
-                                <w:numId w:val="47"/>
-                              </w:numPr>
-                              <w:tabs>
-                                <w:tab w:val="left" w:pos="350"/>
-                                <w:tab w:val="left" w:pos="2114"/>
-                              </w:tabs>
-                              <w:spacing w:after="120"/>
-                              <w:ind w:left="357" w:hanging="357"/>
-                              <w:rPr>
-                                <w:rFonts w:ascii="Arial Narrow" w:hAnsi="Arial Narrow"/>
-                                <w:color w:val="FFFFFF"/>
-                              </w:rPr>
-                            </w:pPr>
+                            <w:proofErr w:type="spellStart"/>
                             <w:r>
                               <w:rPr>
                                 <w:rFonts w:ascii="Arial Narrow" w:hAnsi="Arial Narrow"/>
@@ -2052,13 +2264,30 @@
                               </w:rPr>
                               <w:t>Kabagbinpam</w:t>
                             </w:r>
+                            <w:proofErr w:type="spellEnd"/>
                             <w:r>
                               <w:rPr>
                                 <w:rFonts w:ascii="Arial Narrow" w:hAnsi="Arial Narrow"/>
                                 <w:color w:val="FFFFFF"/>
                               </w:rPr>
                               <w:tab/>
-                              <w:t>: . . . . .</w:t>
+                              <w:t xml:space="preserve">: </w:t>
+                            </w:r>
+                            <w:proofErr w:type="gramStart"/>
+                            <w:r>
+                              <w:rPr>
+                                <w:rFonts w:ascii="Arial Narrow" w:hAnsi="Arial Narrow"/>
+                                <w:color w:val="FFFFFF"/>
+                              </w:rPr>
+                              <w:t>. . . .</w:t>
+                            </w:r>
+                            <w:proofErr w:type="gramEnd"/>
+                            <w:r>
+                              <w:rPr>
+                                <w:rFonts w:ascii="Arial Narrow" w:hAnsi="Arial Narrow"/>
+                                <w:color w:val="FFFFFF"/>
+                              </w:rPr>
+                              <w:t xml:space="preserve"> .</w:t>
                             </w:r>
                           </w:p>
                           <w:p>
@@ -2077,6 +2306,7 @@
                                 <w:color w:val="FFFFFF"/>
                               </w:rPr>
                             </w:pPr>
+                            <w:proofErr w:type="spellStart"/>
                             <w:r>
                               <w:rPr>
                                 <w:rFonts w:ascii="Arial Narrow" w:hAnsi="Arial Narrow"/>
@@ -2084,13 +2314,30 @@
                               </w:rPr>
                               <w:t>Kaurtu</w:t>
                             </w:r>
+                            <w:proofErr w:type="spellEnd"/>
                             <w:r>
                               <w:rPr>
                                 <w:rFonts w:ascii="Arial Narrow" w:hAnsi="Arial Narrow"/>
                                 <w:color w:val="FFFFFF"/>
                               </w:rPr>
                               <w:tab/>
-                              <w:t>: . . . . .</w:t>
+                              <w:t xml:space="preserve">: </w:t>
+                            </w:r>
+                            <w:proofErr w:type="gramStart"/>
+                            <w:r>
+                              <w:rPr>
+                                <w:rFonts w:ascii="Arial Narrow" w:hAnsi="Arial Narrow"/>
+                                <w:color w:val="FFFFFF"/>
+                              </w:rPr>
+                              <w:t>. . . .</w:t>
+                            </w:r>
+                            <w:proofErr w:type="gramEnd"/>
+                            <w:r>
+                              <w:rPr>
+                                <w:rFonts w:ascii="Arial Narrow" w:hAnsi="Arial Narrow"/>
+                                <w:color w:val="FFFFFF"/>
+                              </w:rPr>
+                              <w:t xml:space="preserve"> .</w:t>
                             </w:r>
                           </w:p>
                         </w:txbxContent>
@@ -2127,12 +2374,88 @@
                           <w:color w:val="FFFFFF"/>
                         </w:rPr>
                       </w:pPr>
+                      <w:proofErr w:type="gramStart"/>
                       <w:r>
                         <w:rPr>
                           <w:rFonts w:ascii="Arial Narrow" w:hAnsi="Arial Narrow"/>
                           <w:color w:val="FFFFFF"/>
                         </w:rPr>
                         <w:t>Paraf :</w:t>
+                      </w:r>
+                      <w:proofErr w:type="gramEnd"/>
+                    </w:p>
+                    <w:p>
+                      <w:pPr>
+                        <w:numPr>
+                          <w:ilvl w:val="0"/>
+                          <w:numId w:val="47"/>
+                        </w:numPr>
+                        <w:tabs>
+                          <w:tab w:val="left" w:pos="350"/>
+                          <w:tab w:val="left" w:pos="2114"/>
+                        </w:tabs>
+                        <w:spacing w:after="120"/>
+                        <w:ind w:left="357" w:hanging="357"/>
+                        <w:rPr>
+                          <w:rFonts w:ascii="Arial Narrow" w:hAnsi="Arial Narrow"/>
+                          <w:color w:val="FFFFFF"/>
+                        </w:rPr>
+                      </w:pPr>
+                      <w:proofErr w:type="spellStart"/>
+                      <w:r>
+                        <w:rPr>
+                          <w:rFonts w:ascii="Arial Narrow" w:hAnsi="Arial Narrow"/>
+                          <w:color w:val="FFFFFF"/>
+                        </w:rPr>
+                        <w:t>Konseptor</w:t>
+                      </w:r>
+                      <w:proofErr w:type="spellEnd"/>
+                      <w:r>
+                        <w:rPr>
+                          <w:rFonts w:ascii="Arial Narrow" w:hAnsi="Arial Narrow"/>
+                          <w:color w:val="FFFFFF"/>
+                        </w:rPr>
+                        <w:t>/</w:t>
+                      </w:r>
+                      <w:proofErr w:type="spellStart"/>
+                      <w:r>
+                        <w:rPr>
+                          <w:rFonts w:ascii="Arial Narrow" w:hAnsi="Arial Narrow"/>
+                          <w:color w:val="FFFFFF"/>
+                        </w:rPr>
+                        <w:t>Ksb</w:t>
+                      </w:r>
+                      <w:proofErr w:type="spellEnd"/>
+                      <w:r>
+                        <w:rPr>
+                          <w:rFonts w:ascii="Arial Narrow" w:hAnsi="Arial Narrow"/>
+                          <w:color w:val="FFFFFF"/>
+                        </w:rPr>
+                        <w:t xml:space="preserve"> PPB</w:t>
+                      </w:r>
+                      <w:r>
+                        <w:rPr>
+                          <w:rFonts w:ascii="Arial Narrow" w:hAnsi="Arial Narrow"/>
+                          <w:color w:val="FFFFFF"/>
+                        </w:rPr>
+                        <w:tab/>
+                        <w:t xml:space="preserve">: </w:t>
+                      </w:r>
+                      <w:proofErr w:type="gramStart"/>
+                      <w:r>
+                        <w:rPr>
+                          <w:rFonts w:ascii="Arial Narrow" w:hAnsi="Arial Narrow"/>
+                          <w:color w:val="FFFFFF"/>
+                        </w:rPr>
+                        <w:t>. . . .</w:t>
+                      </w:r>
+                      <w:proofErr w:type="gramEnd"/>
+                      <w:r>
+                        <w:rPr>
+                          <w:rFonts w:ascii="Arial Narrow" w:hAnsi="Arial Narrow"/>
+                          <w:color w:val="FFFFFF"/>
+                        </w:rPr>
+                        <w:t xml:space="preserve"> .</w:t>
                       </w:r>
                     </w:p>
                     <w:p>
@@ -2152,39 +2475,7 @@
                           <w:color w:val="FFFFFF"/>
                         </w:rPr>
                       </w:pPr>
-                      <w:r>
-                        <w:rPr>
-                          <w:rFonts w:ascii="Arial Narrow" w:hAnsi="Arial Narrow"/>
-                          <w:color w:val="FFFFFF"/>
-                        </w:rPr>
-                        <w:t>Konseptor/Ksb PPB</w:t>
-                      </w:r>
-                      <w:r>
-                        <w:rPr>
-                          <w:rFonts w:ascii="Arial Narrow" w:hAnsi="Arial Narrow"/>
-                          <w:color w:val="FFFFFF"/>
-                        </w:rPr>
-                        <w:tab/>
-                        <w:t>: . . . . .</w:t>
-                      </w:r>
-                    </w:p>
-                    <w:p>
-                      <w:pPr>
-                        <w:numPr>
-                          <w:ilvl w:val="0"/>
-                          <w:numId w:val="47"/>
-                        </w:numPr>
-                        <w:tabs>
-                          <w:tab w:val="left" w:pos="350"/>
-                          <w:tab w:val="left" w:pos="2114"/>
-                        </w:tabs>
-                        <w:spacing w:after="120"/>
-                        <w:ind w:left="357" w:hanging="357"/>
-                        <w:rPr>
-                          <w:rFonts w:ascii="Arial Narrow" w:hAnsi="Arial Narrow"/>
-                          <w:color w:val="FFFFFF"/>
-                        </w:rPr>
-                      </w:pPr>
+                      <w:proofErr w:type="spellStart"/>
                       <w:r>
                         <w:rPr>
                           <w:rFonts w:ascii="Arial Narrow" w:hAnsi="Arial Narrow"/>
@@ -2192,13 +2483,30 @@
                         </w:rPr>
                         <w:t>Kabagbinpam</w:t>
                       </w:r>
+                      <w:proofErr w:type="spellEnd"/>
                       <w:r>
                         <w:rPr>
                           <w:rFonts w:ascii="Arial Narrow" w:hAnsi="Arial Narrow"/>
                           <w:color w:val="FFFFFF"/>
                         </w:rPr>
                         <w:tab/>
-                        <w:t>: . . . . .</w:t>
+                        <w:t xml:space="preserve">: </w:t>
+                      </w:r>
+                      <w:proofErr w:type="gramStart"/>
+                      <w:r>
+                        <w:rPr>
+                          <w:rFonts w:ascii="Arial Narrow" w:hAnsi="Arial Narrow"/>
+                          <w:color w:val="FFFFFF"/>
+                        </w:rPr>
+                        <w:t>. . . .</w:t>
+                      </w:r>
+                      <w:proofErr w:type="gramEnd"/>
+                      <w:r>
+                        <w:rPr>
+                          <w:rFonts w:ascii="Arial Narrow" w:hAnsi="Arial Narrow"/>
+                          <w:color w:val="FFFFFF"/>
+                        </w:rPr>
+                        <w:t xml:space="preserve"> .</w:t>
                       </w:r>
                     </w:p>
                     <w:p>
@@ -2217,6 +2525,7 @@
                           <w:color w:val="FFFFFF"/>
                         </w:rPr>
                       </w:pPr>
+                      <w:proofErr w:type="spellStart"/>
                       <w:r>
                         <w:rPr>
                           <w:rFonts w:ascii="Arial Narrow" w:hAnsi="Arial Narrow"/>
@@ -2224,13 +2533,30 @@
                         </w:rPr>
                         <w:t>Kaurtu</w:t>
                       </w:r>
+                      <w:proofErr w:type="spellEnd"/>
                       <w:r>
                         <w:rPr>
                           <w:rFonts w:ascii="Arial Narrow" w:hAnsi="Arial Narrow"/>
                           <w:color w:val="FFFFFF"/>
                         </w:rPr>
                         <w:tab/>
-                        <w:t>: . . . . .</w:t>
+                        <w:t xml:space="preserve">: </w:t>
+                      </w:r>
+                      <w:proofErr w:type="gramStart"/>
+                      <w:r>
+                        <w:rPr>
+                          <w:rFonts w:ascii="Arial Narrow" w:hAnsi="Arial Narrow"/>
+                          <w:color w:val="FFFFFF"/>
+                        </w:rPr>
+                        <w:t>. . . .</w:t>
+                      </w:r>
+                      <w:proofErr w:type="gramEnd"/>
+                      <w:r>
+                        <w:rPr>
+                          <w:rFonts w:ascii="Arial Narrow" w:hAnsi="Arial Narrow"/>
+                          <w:color w:val="FFFFFF"/>
+                        </w:rPr>
+                        <w:t xml:space="preserve"> .</w:t>
                       </w:r>
                     </w:p>
                   </w:txbxContent>
@@ -2777,7 +3103,6 @@
               <w:jc w:val="center"/>
               <w:rPr>
                 <w:rFonts w:ascii="Arial Narrow" w:hAnsi="Arial Narrow"/>
-                <w:color w:val="FF0000"/>
                 <w:szCs w:val="24"/>
                 <w:u w:val="single"/>
                 <w:lang w:val="sv-SE"/>
@@ -2787,7 +3112,6 @@
               <w:rPr>
                 <w:rFonts w:ascii="Arial Narrow" w:hAnsi="Arial Narrow"/>
                 <w:noProof/>
-                <w:color w:val="FF0000"/>
                 <w:szCs w:val="24"/>
               </w:rPr>
               <mc:AlternateContent>
@@ -2854,7 +3178,7 @@
                 </mc:Choice>
                 <mc:Fallback>
                   <w:pict>
-                    <v:shapetype w14:anchorId="151FC7FE" id="_x0000_t32" coordsize="21600,21600" o:spt="32" o:oned="t" path="m,l21600,21600e" filled="f">
+                    <v:shapetype w14:anchorId="033A61F7" id="_x0000_t32" coordsize="21600,21600" o:spt="32" o:oned="t" path="m,l21600,21600e" filled="f">
                       <v:path arrowok="t" fillok="f" o:connecttype="none"/>
                       <o:lock v:ext="edit" shapetype="t"/>
                     </v:shapetype>
@@ -2866,10 +3190,25 @@
             <w:r>
               <w:rPr>
                 <w:rFonts w:ascii="Arial Narrow" w:hAnsi="Arial Narrow"/>
-                <w:color w:val="FF0000"/>
                 <w:szCs w:val="24"/>
               </w:rPr>
-              <w:t>${sesro}</w:t>
+              <w:t>${</w:t>
+            </w:r>
+            <w:proofErr w:type="spellStart"/>
+            <w:r>
+              <w:rPr>
+                <w:rFonts w:ascii="Arial Narrow" w:hAnsi="Arial Narrow"/>
+                <w:szCs w:val="24"/>
+              </w:rPr>
+              <w:t>sesro</w:t>
+            </w:r>
+            <w:proofErr w:type="spellEnd"/>
+            <w:r>
+              <w:rPr>
+                <w:rFonts w:ascii="Arial Narrow" w:hAnsi="Arial Narrow"/>
+                <w:szCs w:val="24"/>
+              </w:rPr>
+              <w:t>}</w:t>
             </w:r>
           </w:p>
         </w:tc>
@@ -2917,29 +3256,61 @@
               <w:jc w:val="center"/>
               <w:rPr>
                 <w:rFonts w:ascii="Arial Narrow" w:hAnsi="Arial Narrow"/>
-                <w:color w:val="FF0000"/>
               </w:rPr>
             </w:pPr>
             <w:r>
               <w:rPr>
                 <w:rFonts w:ascii="Arial Narrow" w:hAnsi="Arial Narrow"/>
-                <w:color w:val="FF0000"/>
-              </w:rPr>
-              <w:t xml:space="preserve">${pangkat_sesro} </w:t>
+              </w:rPr>
+              <w:t>${</w:t>
+            </w:r>
+            <w:proofErr w:type="spellStart"/>
+            <w:r>
+              <w:rPr>
+                <w:rFonts w:ascii="Arial Narrow" w:hAnsi="Arial Narrow"/>
+              </w:rPr>
+              <w:t>pangkat_sesro</w:t>
+            </w:r>
+            <w:proofErr w:type="spellEnd"/>
+            <w:r>
+              <w:rPr>
+                <w:rFonts w:ascii="Arial Narrow" w:hAnsi="Arial Narrow"/>
+              </w:rPr>
+              <w:t xml:space="preserve">} </w:t>
+            </w:r>
+            <w:proofErr w:type="spellStart"/>
+            <w:r>
+              <w:rPr>
+                <w:rFonts w:ascii="Arial Narrow" w:hAnsi="Arial Narrow"/>
+              </w:rPr>
+              <w:t>NRP</w:t>
+            </w:r>
+            <w:proofErr w:type="spellEnd"/>
+            <w:r>
+              <w:rPr>
+                <w:rFonts w:ascii="Arial Narrow" w:hAnsi="Arial Narrow"/>
+              </w:rPr>
+              <w:t xml:space="preserve"> </w:t>
             </w:r>
             <w:r>
               <w:rPr>
                 <w:rFonts w:ascii="Arial Narrow" w:hAnsi="Arial Narrow"/>
-                <w:color w:val="FF0000"/>
-              </w:rPr>
-              <w:t xml:space="preserve">NRP </w:t>
+              </w:rPr>
+              <w:t>${</w:t>
             </w:r>
+            <w:proofErr w:type="spellStart"/>
             <w:r>
               <w:rPr>
                 <w:rFonts w:ascii="Arial Narrow" w:hAnsi="Arial Narrow"/>
-                <w:color w:val="FF0000"/>
-              </w:rPr>
-              <w:t>${nrp_sesro}</w:t>
+              </w:rPr>
+              <w:t>nrp_sesro</w:t>
+            </w:r>
+            <w:proofErr w:type="spellEnd"/>
+            <w:r>
+              <w:rPr>
+                <w:rFonts w:ascii="Arial Narrow" w:hAnsi="Arial Narrow"/>
+              </w:rPr>
+              <w:t>}</w:t>
             </w:r>
           </w:p>
         </w:tc>
@@ -3015,7 +3386,6 @@
               <w:jc w:val="left"/>
               <w:rPr>
                 <w:rFonts w:ascii="Arial Narrow" w:hAnsi="Arial Narrow"/>
-                <w:color w:val="FF0000"/>
                 <w:szCs w:val="24"/>
                 <w:lang w:val="sv-SE"/>
               </w:rPr>
@@ -3023,7 +3393,6 @@
             <w:r>
               <w:rPr>
                 <w:rFonts w:ascii="Arial Narrow" w:hAnsi="Arial Narrow"/>
-                <w:color w:val="FF0000"/>
                 <w:szCs w:val="24"/>
                 <w:lang w:val="sv-SE"/>
               </w:rPr>
@@ -3032,7 +3401,6 @@
             <w:r>
               <w:rPr>
                 <w:rFonts w:ascii="Arial Narrow" w:hAnsi="Arial Narrow"/>
-                <w:color w:val="FF0000"/>
                 <w:szCs w:val="24"/>
                 <w:lang w:val="sv-SE"/>
               </w:rPr>
@@ -3041,7 +3409,6 @@
             <w:r>
               <w:rPr>
                 <w:rFonts w:ascii="Arial Narrow" w:hAnsi="Arial Narrow"/>
-                <w:color w:val="FF0000"/>
                 <w:szCs w:val="24"/>
                 <w:lang w:val="sv-SE"/>
               </w:rPr>
@@ -3283,6 +3650,7 @@
               <w:u w:val="single"/>
             </w:rPr>
           </w:pPr>
+          <w:proofErr w:type="gramStart"/>
           <w:r>
             <w:rPr>
               <w:rFonts w:ascii="Arial Narrow" w:hAnsi="Arial Narrow"/>
@@ -3290,13 +3658,32 @@
             </w:rPr>
             <w:t xml:space="preserve">SURAT  </w:t>
           </w:r>
+          <w:proofErr w:type="spellStart"/>
           <w:r>
             <w:rPr>
               <w:rFonts w:ascii="Arial Narrow" w:hAnsi="Arial Narrow"/>
               <w:u w:val="single"/>
             </w:rPr>
-            <w:t>KADIVPROPAM POLRI</w:t>
+            <w:t>KADIVPROPAM</w:t>
           </w:r>
+          <w:proofErr w:type="spellEnd"/>
+          <w:proofErr w:type="gramEnd"/>
+          <w:r>
+            <w:rPr>
+              <w:rFonts w:ascii="Arial Narrow" w:hAnsi="Arial Narrow"/>
+              <w:u w:val="single"/>
+            </w:rPr>
+            <w:t xml:space="preserve"> </w:t>
+          </w:r>
+          <w:proofErr w:type="spellStart"/>
+          <w:r>
+            <w:rPr>
+              <w:rFonts w:ascii="Arial Narrow" w:hAnsi="Arial Narrow"/>
+              <w:u w:val="single"/>
+            </w:rPr>
+            <w:t>POLRI</w:t>
+          </w:r>
+          <w:proofErr w:type="spellEnd"/>
         </w:p>
       </w:tc>
     </w:tr>
@@ -3462,7 +3849,16 @@
               <w:spacing w:val="-8"/>
               <w:u w:val="single"/>
             </w:rPr>
-            <w:t>WAS.2.4.</w:t>
+            <w:t>WAS.2.</w:t>
+          </w:r>
+          <w:proofErr w:type="gramStart"/>
+          <w:r>
+            <w:rPr>
+              <w:rFonts w:ascii="Arial Narrow" w:hAnsi="Arial Narrow"/>
+              <w:spacing w:val="-8"/>
+              <w:u w:val="single"/>
+            </w:rPr>
+            <w:t>4.</w:t>
           </w:r>
           <w:r>
             <w:rPr>
@@ -3472,6 +3868,7 @@
             </w:rPr>
             <w:t>/</w:t>
           </w:r>
+          <w:proofErr w:type="gramEnd"/>
           <w:r>
             <w:rPr>
               <w:rFonts w:ascii="Arial Narrow" w:hAnsi="Arial Narrow"/>
@@ -3496,6 +3893,7 @@
             </w:rPr>
             <w:t>/</w:t>
           </w:r>
+          <w:proofErr w:type="spellStart"/>
           <w:r>
             <w:rPr>
               <w:rFonts w:ascii="Arial Narrow" w:hAnsi="Arial Narrow"/>
@@ -3504,6 +3902,7 @@
             </w:rPr>
             <w:t>DIVPROPAM</w:t>
           </w:r>
+          <w:proofErr w:type="spellEnd"/>
         </w:p>
       </w:tc>
     </w:tr>
